--- a/doc/project4-charter-02-word.docx
+++ b/doc/project4-charter-02-word.docx
@@ -1,6 +1,6 @@
 
 <file path=word/document.xml><?xml version="1.0" encoding="utf-8"?>
-<w:document xmlns:wpc="http://schemas.microsoft.com/office/word/2010/wordprocessingCanvas" xmlns:cx="http://schemas.microsoft.com/office/drawing/2014/chartex" xmlns:cx1="http://schemas.microsoft.com/office/drawing/2015/9/8/chartex" xmlns:cx2="http://schemas.microsoft.com/office/drawing/2015/10/21/chartex" xmlns:cx3="http://schemas.microsoft.com/office/drawing/2016/5/9/chartex" xmlns:cx4="http://schemas.microsoft.com/office/drawing/2016/5/10/chartex" xmlns:cx5="http://schemas.microsoft.com/office/drawing/2016/5/11/chartex" xmlns:cx6="http://schemas.microsoft.com/office/drawing/2016/5/12/chartex" xmlns:cx7="http://schemas.microsoft.com/office/drawing/2016/5/13/chartex" xmlns:cx8="http://schemas.microsoft.com/office/drawing/2016/5/14/chartex" xmlns:mc="http://schemas.openxmlformats.org/markup-compatibility/2006" xmlns:aink="http://schemas.microsoft.com/office/drawing/2016/ink" xmlns:am3d="http://schemas.microsoft.com/office/drawing/2017/model3d" xmlns:o="urn:schemas-microsoft-com:office:office" xmlns:oel="http://schemas.microsoft.com/office/2019/extlst" xmlns:r="http://schemas.openxmlformats.org/officeDocument/2006/relationships" xmlns:m="http://schemas.openxmlformats.org/officeDocument/2006/math" xmlns:v="urn:schemas-microsoft-com:vml" xmlns:wp14="http://schemas.microsoft.com/office/word/2010/wordprocessingDrawing" xmlns:wp="http://schemas.openxmlformats.org/drawingml/2006/wordprocessingDrawing" xmlns:w10="urn:schemas-microsoft-com:office:word" xmlns:w="http://schemas.openxmlformats.org/wordprocessingml/2006/main" xmlns:w14="http://schemas.microsoft.com/office/word/2010/wordml" xmlns:w15="http://schemas.microsoft.com/office/word/2012/wordml" xmlns:w16cex="http://schemas.microsoft.com/office/word/2018/wordml/cex" xmlns:w16cid="http://schemas.microsoft.com/office/word/2016/wordml/cid" xmlns:w16="http://schemas.microsoft.com/office/word/2018/wordml" xmlns:w16du="http://schemas.microsoft.com/office/word/2023/wordml/word16du" xmlns:w16sdtdh="http://schemas.microsoft.com/office/word/2020/wordml/sdtdatahash" xmlns:w16sdtfl="http://schemas.microsoft.com/office/word/2024/wordml/sdtformatlock" xmlns:w16se="http://schemas.microsoft.com/office/word/2015/wordml/symex" xmlns:wpg="http://schemas.microsoft.com/office/word/2010/wordprocessingGroup" xmlns:wpi="http://schemas.microsoft.com/office/word/2010/wordprocessingInk" xmlns:wne="http://schemas.microsoft.com/office/word/2006/wordml" xmlns:wps="http://schemas.microsoft.com/office/word/2010/wordprocessingShape" mc:Ignorable="w14 w15 w16se w16cid w16 w16cex w16sdtdh w16sdtfl w16du wp14">
+<w:document xmlns:wpc="http://schemas.microsoft.com/office/word/2010/wordprocessingCanvas" xmlns:cx="http://schemas.microsoft.com/office/drawing/2014/chartex" xmlns:cx1="http://schemas.microsoft.com/office/drawing/2015/9/8/chartex" xmlns:cx2="http://schemas.microsoft.com/office/drawing/2015/10/21/chartex" xmlns:cx3="http://schemas.microsoft.com/office/drawing/2016/5/9/chartex" xmlns:cx4="http://schemas.microsoft.com/office/drawing/2016/5/10/chartex" xmlns:cx5="http://schemas.microsoft.com/office/drawing/2016/5/11/chartex" xmlns:cx6="http://schemas.microsoft.com/office/drawing/2016/5/12/chartex" xmlns:cx7="http://schemas.microsoft.com/office/drawing/2016/5/13/chartex" xmlns:cx8="http://schemas.microsoft.com/office/drawing/2016/5/14/chartex" xmlns:mc="http://schemas.openxmlformats.org/markup-compatibility/2006" xmlns:aink="http://schemas.microsoft.com/office/drawing/2016/ink" xmlns:am3d="http://schemas.microsoft.com/office/drawing/2017/model3d" xmlns:o="urn:schemas-microsoft-com:office:office" xmlns:oel="http://schemas.microsoft.com/office/2019/extlst" xmlns:r="http://schemas.openxmlformats.org/officeDocument/2006/relationships" xmlns:m="http://schemas.openxmlformats.org/officeDocument/2006/math" xmlns:v="urn:schemas-microsoft-com:vml" xmlns:wp14="http://schemas.microsoft.com/office/word/2010/wordprocessingDrawing" xmlns:wp="http://schemas.openxmlformats.org/drawingml/2006/wordprocessingDrawing" xmlns:w10="urn:schemas-microsoft-com:office:word" xmlns:w="http://schemas.openxmlformats.org/wordprocessingml/2006/main" xmlns:w14="http://schemas.microsoft.com/office/word/2010/wordml" xmlns:w15="http://schemas.microsoft.com/office/word/2012/wordml" xmlns:w16cex="http://schemas.microsoft.com/office/word/2018/wordml/cex" xmlns:w16cid="http://schemas.microsoft.com/office/word/2016/wordml/cid" xmlns:w16="http://schemas.microsoft.com/office/word/2018/wordml" xmlns:w16du="http://schemas.microsoft.com/office/word/2023/wordml/word16du" xmlns:w16sdtdh="http://schemas.microsoft.com/office/word/2020/wordml/sdtdatahash" xmlns:w16se="http://schemas.microsoft.com/office/word/2015/wordml/symex" xmlns:wpg="http://schemas.microsoft.com/office/word/2010/wordprocessingGroup" xmlns:wpi="http://schemas.microsoft.com/office/word/2010/wordprocessingInk" xmlns:wne="http://schemas.microsoft.com/office/word/2006/wordml" xmlns:wps="http://schemas.microsoft.com/office/word/2010/wordprocessingShape" mc:Ignorable="w14 w15 w16se w16cid w16 w16cex w16sdtdh w16du wp14">
   <w:body>
     <w:p>
       <w:pPr>
@@ -55,14 +55,17 @@
           <w:lang w:val="en-US"/>
         </w:rPr>
       </w:pPr>
-      <w:r>
+    </w:p>
+    <w:p>
+      <w:pPr>
+        <w:jc w:val="center"/>
         <w:rPr>
           <w:rFonts w:ascii="Times New Roman" w:hAnsi="Times New Roman" w:cs="Times New Roman"/>
           <w:sz w:val="36"/>
           <w:szCs w:val="36"/>
-        </w:rPr>
-        <w:t>Project charter</w:t>
-      </w:r>
+          <w:lang w:val="en-US"/>
+        </w:rPr>
+      </w:pPr>
     </w:p>
     <w:p>
       <w:pPr>
@@ -80,24 +83,115 @@
           <w:sz w:val="36"/>
           <w:szCs w:val="36"/>
         </w:rPr>
-        <w:t>Embedded</w:t>
-      </w:r>
-      <w:r>
+        <w:t>Project charter</w:t>
+      </w:r>
+    </w:p>
+    <w:p>
+      <w:pPr>
+        <w:jc w:val="center"/>
         <w:rPr>
           <w:rFonts w:ascii="Times New Roman" w:hAnsi="Times New Roman" w:cs="Times New Roman"/>
           <w:sz w:val="36"/>
           <w:szCs w:val="36"/>
-        </w:rPr>
-        <w:t xml:space="preserve"> application – </w:t>
-      </w:r>
+          <w:lang w:val="en-US"/>
+        </w:rPr>
+      </w:pPr>
       <w:r>
         <w:rPr>
           <w:rFonts w:ascii="Times New Roman" w:hAnsi="Times New Roman" w:cs="Times New Roman"/>
           <w:sz w:val="36"/>
           <w:szCs w:val="36"/>
         </w:rPr>
+        <w:t>Embedded</w:t>
+      </w:r>
+      <w:r>
+        <w:rPr>
+          <w:rFonts w:ascii="Times New Roman" w:hAnsi="Times New Roman" w:cs="Times New Roman"/>
+          <w:sz w:val="36"/>
+          <w:szCs w:val="36"/>
+        </w:rPr>
+        <w:t xml:space="preserve"> application – </w:t>
+      </w:r>
+      <w:r>
+        <w:rPr>
+          <w:rFonts w:ascii="Times New Roman" w:hAnsi="Times New Roman" w:cs="Times New Roman"/>
+          <w:sz w:val="36"/>
+          <w:szCs w:val="36"/>
+        </w:rPr>
         <w:t>Duck</w:t>
       </w:r>
+    </w:p>
+    <w:p>
+      <w:pPr>
+        <w:jc w:val="center"/>
+        <w:rPr>
+          <w:rFonts w:ascii="Times New Roman" w:hAnsi="Times New Roman" w:cs="Times New Roman"/>
+          <w:lang w:val="en-US"/>
+        </w:rPr>
+      </w:pPr>
+    </w:p>
+    <w:p>
+      <w:pPr>
+        <w:jc w:val="center"/>
+        <w:rPr>
+          <w:rFonts w:ascii="Times New Roman" w:hAnsi="Times New Roman" w:cs="Times New Roman"/>
+          <w:lang w:val="en-US"/>
+        </w:rPr>
+      </w:pPr>
+    </w:p>
+    <w:p>
+      <w:pPr>
+        <w:jc w:val="center"/>
+        <w:rPr>
+          <w:rFonts w:ascii="Times New Roman" w:hAnsi="Times New Roman" w:cs="Times New Roman"/>
+          <w:lang w:val="en-US"/>
+        </w:rPr>
+      </w:pPr>
+    </w:p>
+    <w:p>
+      <w:pPr>
+        <w:jc w:val="center"/>
+        <w:rPr>
+          <w:rFonts w:ascii="Times New Roman" w:hAnsi="Times New Roman" w:cs="Times New Roman"/>
+          <w:lang w:val="en-US"/>
+        </w:rPr>
+      </w:pPr>
+    </w:p>
+    <w:p>
+      <w:pPr>
+        <w:jc w:val="center"/>
+        <w:rPr>
+          <w:rFonts w:ascii="Times New Roman" w:hAnsi="Times New Roman" w:cs="Times New Roman"/>
+          <w:lang w:val="en-US"/>
+        </w:rPr>
+      </w:pPr>
+    </w:p>
+    <w:p>
+      <w:pPr>
+        <w:jc w:val="center"/>
+        <w:rPr>
+          <w:rFonts w:ascii="Times New Roman" w:hAnsi="Times New Roman" w:cs="Times New Roman"/>
+          <w:lang w:val="en-US"/>
+        </w:rPr>
+      </w:pPr>
+    </w:p>
+    <w:p>
+      <w:pPr>
+        <w:jc w:val="center"/>
+        <w:rPr>
+          <w:rFonts w:ascii="Times New Roman" w:hAnsi="Times New Roman" w:cs="Times New Roman"/>
+          <w:lang w:val="en-US"/>
+        </w:rPr>
+      </w:pPr>
+    </w:p>
+    <w:p>
+      <w:pPr>
+        <w:jc w:val="center"/>
+        <w:rPr>
+          <w:rFonts w:ascii="Times New Roman" w:hAnsi="Times New Roman" w:cs="Times New Roman"/>
+          <w:lang w:val="en-US"/>
+        </w:rPr>
+      </w:pPr>
     </w:p>
     <w:p>
       <w:pPr>
@@ -170,6 +264,15 @@
         </w:rPr>
         <w:tab/>
       </w:r>
+    </w:p>
+    <w:p>
+      <w:pPr>
+        <w:jc w:val="center"/>
+        <w:rPr>
+          <w:rFonts w:ascii="Times New Roman" w:hAnsi="Times New Roman" w:cs="Times New Roman"/>
+          <w:lang w:val="en-US"/>
+        </w:rPr>
+      </w:pPr>
     </w:p>
     <w:p>
       <w:pPr>
@@ -477,21 +580,31 @@
         <w:rPr>
           <w:rFonts w:ascii="Times New Roman" w:hAnsi="Times New Roman" w:cs="Times New Roman"/>
         </w:rPr>
-        <w:t>The purpose of an abstract in a report is to provide a concise summary of the main points,</w:t>
-      </w:r>
-      <w:r>
-        <w:rPr>
-          <w:rFonts w:ascii="Times New Roman" w:hAnsi="Times New Roman" w:cs="Times New Roman"/>
-        </w:rPr>
-        <w:br/>
-        <w:t>findings, and conclusions of the report. It serves as a brief overview that enables readers to</w:t>
-      </w:r>
-      <w:r>
-        <w:rPr>
-          <w:rFonts w:ascii="Times New Roman" w:hAnsi="Times New Roman" w:cs="Times New Roman"/>
-        </w:rPr>
-        <w:br/>
-        <w:t>quickly grasp the essence of the report without having to read the entire document</w:t>
+        <w:t xml:space="preserve">This project aims to develop an amphibious robotic duck that mimics the appearance and behavior of a real duck while </w:t>
+      </w:r>
+      <w:r>
+        <w:rPr>
+          <w:rFonts w:ascii="Times New Roman" w:hAnsi="Times New Roman" w:cs="Times New Roman"/>
+        </w:rPr>
+        <w:t>freeing of</w:t>
+      </w:r>
+      <w:r>
+        <w:rPr>
+          <w:rFonts w:ascii="Times New Roman" w:hAnsi="Times New Roman" w:cs="Times New Roman"/>
+        </w:rPr>
+        <w:t xml:space="preserve"> the need for animal care. Designed for outdoor ponds, it offers a lifelike alternative for the presence of a duck without the responsibilities of keeping one. Additionally, the robotic duck can serve as a tool for birdwatching by integrating observation and monitoring capabilities. By combining embedded systems with autonomous movement and environmental adaptability, the project </w:t>
+      </w:r>
+      <w:r>
+        <w:rPr>
+          <w:rFonts w:ascii="Times New Roman" w:hAnsi="Times New Roman" w:cs="Times New Roman"/>
+        </w:rPr>
+        <w:t>aims</w:t>
+      </w:r>
+      <w:r>
+        <w:rPr>
+          <w:rFonts w:ascii="Times New Roman" w:hAnsi="Times New Roman" w:cs="Times New Roman"/>
+        </w:rPr>
+        <w:t xml:space="preserve"> to create a functional, self-sustaining robotic companion for outdoor settings.</w:t>
       </w:r>
       <w:r>
         <w:rPr>
@@ -1941,46 +2054,187 @@
       <w:pPr>
         <w:rPr>
           <w:rFonts w:ascii="Times New Roman" w:hAnsi="Times New Roman" w:cs="Times New Roman"/>
+          <w:lang w:val="en-GB"/>
+        </w:rPr>
+      </w:pPr>
+      <w:r>
+        <w:rPr>
+          <w:rFonts w:ascii="Times New Roman" w:hAnsi="Times New Roman" w:cs="Times New Roman"/>
+          <w:lang w:val="en-GB"/>
+        </w:rPr>
+        <w:t xml:space="preserve">The project focuses on designing and building a functional prototype capable of autonomous movement on both water and land. The robotic duck will feature realistic </w:t>
+      </w:r>
+      <w:r>
+        <w:rPr>
+          <w:rFonts w:ascii="Times New Roman" w:hAnsi="Times New Roman" w:cs="Times New Roman"/>
+          <w:lang w:val="en-GB"/>
+        </w:rPr>
+        <w:t>behaviour</w:t>
+      </w:r>
+      <w:r>
+        <w:rPr>
+          <w:rFonts w:ascii="Times New Roman" w:hAnsi="Times New Roman" w:cs="Times New Roman"/>
+          <w:lang w:val="en-GB"/>
+        </w:rPr>
+        <w:t xml:space="preserve"> such as floating, swimming, and quacking while maintaining energy </w:t>
+      </w:r>
+      <w:r>
+        <w:rPr>
+          <w:rFonts w:ascii="Times New Roman" w:hAnsi="Times New Roman" w:cs="Times New Roman"/>
+          <w:lang w:val="en-GB"/>
+        </w:rPr>
+        <w:t>autonomy</w:t>
+      </w:r>
+      <w:r>
+        <w:rPr>
+          <w:rFonts w:ascii="Times New Roman" w:hAnsi="Times New Roman" w:cs="Times New Roman"/>
+          <w:lang w:val="en-GB"/>
+        </w:rPr>
+        <w:t xml:space="preserve"> </w:t>
+      </w:r>
+      <w:r>
+        <w:rPr>
+          <w:rFonts w:ascii="Times New Roman" w:hAnsi="Times New Roman" w:cs="Times New Roman"/>
+          <w:lang w:val="en-GB"/>
+        </w:rPr>
+        <w:t>for</w:t>
+      </w:r>
+      <w:r>
+        <w:rPr>
+          <w:rFonts w:ascii="Times New Roman" w:hAnsi="Times New Roman" w:cs="Times New Roman"/>
+          <w:lang w:val="en-GB"/>
+        </w:rPr>
+        <w:t xml:space="preserve"> </w:t>
+      </w:r>
+      <w:r>
+        <w:rPr>
+          <w:rFonts w:ascii="Times New Roman" w:hAnsi="Times New Roman" w:cs="Times New Roman"/>
+          <w:lang w:val="en-GB"/>
+        </w:rPr>
+        <w:t>outdoor operation. Development efforts will include hardware design, embedded control systems, power</w:t>
+      </w:r>
+      <w:r>
+        <w:rPr>
+          <w:rFonts w:ascii="Times New Roman" w:hAnsi="Times New Roman" w:cs="Times New Roman"/>
+          <w:lang w:val="en-GB"/>
+        </w:rPr>
+        <w:t xml:space="preserve"> </w:t>
+      </w:r>
+      <w:r>
+        <w:rPr>
+          <w:rFonts w:ascii="Times New Roman" w:hAnsi="Times New Roman" w:cs="Times New Roman"/>
+          <w:lang w:val="en-US"/>
+        </w:rPr>
+        <w:t>and motor</w:t>
+      </w:r>
+      <w:r>
+        <w:rPr>
+          <w:rFonts w:ascii="Times New Roman" w:hAnsi="Times New Roman" w:cs="Times New Roman"/>
+          <w:lang w:val="en-GB"/>
+        </w:rPr>
+        <w:t xml:space="preserve"> management, sensor </w:t>
+      </w:r>
+      <w:r>
+        <w:rPr>
+          <w:rFonts w:ascii="Times New Roman" w:hAnsi="Times New Roman" w:cs="Times New Roman"/>
+          <w:lang w:val="en-GB"/>
+        </w:rPr>
+        <w:t>integration, software implementation, etc.</w:t>
+      </w:r>
+    </w:p>
+    <w:p>
+      <w:pPr>
+        <w:rPr>
+          <w:rFonts w:ascii="Times New Roman" w:hAnsi="Times New Roman" w:cs="Times New Roman"/>
+          <w:lang w:val="en-GB"/>
+        </w:rPr>
+      </w:pPr>
+      <w:r>
+        <w:rPr>
+          <w:rFonts w:ascii="Times New Roman" w:hAnsi="Times New Roman" w:cs="Times New Roman"/>
+          <w:lang w:val="en-GB"/>
+        </w:rPr>
+        <w:t xml:space="preserve">Over the course of the semester, the project will progress through research, hardware development, software implementation, and testing phases. The </w:t>
+      </w:r>
+      <w:r>
+        <w:rPr>
+          <w:rFonts w:ascii="Times New Roman" w:hAnsi="Times New Roman" w:cs="Times New Roman"/>
+          <w:lang w:val="en-GB"/>
+        </w:rPr>
+        <w:t>hardware</w:t>
+      </w:r>
+      <w:r>
+        <w:rPr>
+          <w:rFonts w:ascii="Times New Roman" w:hAnsi="Times New Roman" w:cs="Times New Roman"/>
+          <w:lang w:val="en-GB"/>
+        </w:rPr>
+        <w:t xml:space="preserve"> will primarily cover essential materials, including motors, sensors, waterproofing components, and embedded processing units. Key challenges include ensuring waterproofing and durability, achieving lifelike movement </w:t>
+      </w:r>
+      <w:r>
+        <w:rPr>
+          <w:rFonts w:ascii="Times New Roman" w:hAnsi="Times New Roman" w:cs="Times New Roman"/>
+          <w:lang w:val="en-GB"/>
+        </w:rPr>
+        <w:t>and other behaviours</w:t>
+      </w:r>
+      <w:r>
+        <w:rPr>
+          <w:rFonts w:ascii="Times New Roman" w:hAnsi="Times New Roman" w:cs="Times New Roman"/>
+          <w:lang w:val="en-GB"/>
+        </w:rPr>
+        <w:t xml:space="preserve">, </w:t>
+      </w:r>
+      <w:r>
+        <w:rPr>
+          <w:rFonts w:ascii="Times New Roman" w:hAnsi="Times New Roman" w:cs="Times New Roman"/>
+          <w:lang w:val="en-GB"/>
+        </w:rPr>
+        <w:t>as well as</w:t>
+      </w:r>
+      <w:r>
+        <w:rPr>
+          <w:rFonts w:ascii="Times New Roman" w:hAnsi="Times New Roman" w:cs="Times New Roman"/>
+          <w:lang w:val="en-GB"/>
+        </w:rPr>
+        <w:t xml:space="preserve"> balancing autonomous </w:t>
+      </w:r>
+      <w:r>
+        <w:rPr>
+          <w:rFonts w:ascii="Times New Roman" w:hAnsi="Times New Roman" w:cs="Times New Roman"/>
+          <w:lang w:val="en-GB"/>
+        </w:rPr>
+        <w:t>behaviour</w:t>
+      </w:r>
+      <w:r>
+        <w:rPr>
+          <w:rFonts w:ascii="Times New Roman" w:hAnsi="Times New Roman" w:cs="Times New Roman"/>
+          <w:lang w:val="en-GB"/>
+        </w:rPr>
+        <w:t xml:space="preserve"> with potential user control.</w:t>
+      </w:r>
+    </w:p>
+    <w:p>
+      <w:pPr>
+        <w:rPr>
+          <w:rFonts w:ascii="Times New Roman" w:hAnsi="Times New Roman" w:cs="Times New Roman"/>
+          <w:lang w:val="en-GB"/>
+        </w:rPr>
+      </w:pPr>
+      <w:r>
+        <w:rPr>
+          <w:rFonts w:ascii="Times New Roman" w:hAnsi="Times New Roman" w:cs="Times New Roman"/>
+          <w:lang w:val="en-GB"/>
+        </w:rPr>
+        <w:t>By addressing these challenges and delivering a reliable, autonomous system, the project aims to create an innovative and practical robotic companion for outdoor environments.</w:t>
+      </w:r>
+    </w:p>
+    <w:p>
+      <w:pPr>
+        <w:rPr>
+          <w:rFonts w:ascii="Times New Roman" w:hAnsi="Times New Roman" w:cs="Times New Roman"/>
           <w:sz w:val="20"/>
           <w:szCs w:val="20"/>
-          <w:lang w:val="en-US"/>
-        </w:rPr>
-      </w:pPr>
-      <w:r>
-        <w:rPr>
-          <w:rFonts w:ascii="Times New Roman" w:hAnsi="Times New Roman" w:cs="Times New Roman"/>
-        </w:rPr>
-        <w:t>The purpose of a management summary in a project charter is to provide a concise overview</w:t>
-      </w:r>
-      <w:r>
-        <w:rPr>
-          <w:rFonts w:ascii="Times New Roman" w:hAnsi="Times New Roman" w:cs="Times New Roman"/>
-        </w:rPr>
-        <w:br/>
-        <w:t>of the key aspects of the project for stakeholders and decision-makers. It typically includes</w:t>
-      </w:r>
-      <w:r>
-        <w:rPr>
-          <w:rFonts w:ascii="Times New Roman" w:hAnsi="Times New Roman" w:cs="Times New Roman"/>
-        </w:rPr>
-        <w:br/>
-        <w:t>important information such as the project's objectives, scope, deliverables, timeline, budget,</w:t>
-      </w:r>
-      <w:r>
-        <w:rPr>
-          <w:rFonts w:ascii="Times New Roman" w:hAnsi="Times New Roman" w:cs="Times New Roman"/>
-        </w:rPr>
-        <w:br/>
-        <w:t>risks, and stakeholders</w:t>
-      </w:r>
-    </w:p>
-    <w:p>
-      <w:pPr>
-        <w:rPr>
-          <w:rFonts w:ascii="Times New Roman" w:hAnsi="Times New Roman" w:cs="Times New Roman"/>
-          <w:sz w:val="20"/>
-          <w:szCs w:val="20"/>
-          <w:lang w:val="en-US"/>
+          <w:lang w:val="en-GB"/>
         </w:rPr>
       </w:pPr>
     </w:p>
@@ -3069,7 +3323,7 @@
 </file>
 
 <file path=word/endnotes.xml><?xml version="1.0" encoding="utf-8"?>
-<w:endnotes xmlns:wpc="http://schemas.microsoft.com/office/word/2010/wordprocessingCanvas" xmlns:cx="http://schemas.microsoft.com/office/drawing/2014/chartex" xmlns:cx1="http://schemas.microsoft.com/office/drawing/2015/9/8/chartex" xmlns:cx2="http://schemas.microsoft.com/office/drawing/2015/10/21/chartex" xmlns:cx3="http://schemas.microsoft.com/office/drawing/2016/5/9/chartex" xmlns:cx4="http://schemas.microsoft.com/office/drawing/2016/5/10/chartex" xmlns:cx5="http://schemas.microsoft.com/office/drawing/2016/5/11/chartex" xmlns:cx6="http://schemas.microsoft.com/office/drawing/2016/5/12/chartex" xmlns:cx7="http://schemas.microsoft.com/office/drawing/2016/5/13/chartex" xmlns:cx8="http://schemas.microsoft.com/office/drawing/2016/5/14/chartex" xmlns:mc="http://schemas.openxmlformats.org/markup-compatibility/2006" xmlns:aink="http://schemas.microsoft.com/office/drawing/2016/ink" xmlns:am3d="http://schemas.microsoft.com/office/drawing/2017/model3d" xmlns:o="urn:schemas-microsoft-com:office:office" xmlns:oel="http://schemas.microsoft.com/office/2019/extlst" xmlns:r="http://schemas.openxmlformats.org/officeDocument/2006/relationships" xmlns:m="http://schemas.openxmlformats.org/officeDocument/2006/math" xmlns:v="urn:schemas-microsoft-com:vml" xmlns:wp14="http://schemas.microsoft.com/office/word/2010/wordprocessingDrawing" xmlns:wp="http://schemas.openxmlformats.org/drawingml/2006/wordprocessingDrawing" xmlns:w10="urn:schemas-microsoft-com:office:word" xmlns:w="http://schemas.openxmlformats.org/wordprocessingml/2006/main" xmlns:w14="http://schemas.microsoft.com/office/word/2010/wordml" xmlns:w15="http://schemas.microsoft.com/office/word/2012/wordml" xmlns:w16cex="http://schemas.microsoft.com/office/word/2018/wordml/cex" xmlns:w16cid="http://schemas.microsoft.com/office/word/2016/wordml/cid" xmlns:w16="http://schemas.microsoft.com/office/word/2018/wordml" xmlns:w16du="http://schemas.microsoft.com/office/word/2023/wordml/word16du" xmlns:w16sdtdh="http://schemas.microsoft.com/office/word/2020/wordml/sdtdatahash" xmlns:w16sdtfl="http://schemas.microsoft.com/office/word/2024/wordml/sdtformatlock" xmlns:w16se="http://schemas.microsoft.com/office/word/2015/wordml/symex" xmlns:wpg="http://schemas.microsoft.com/office/word/2010/wordprocessingGroup" xmlns:wpi="http://schemas.microsoft.com/office/word/2010/wordprocessingInk" xmlns:wne="http://schemas.microsoft.com/office/word/2006/wordml" xmlns:wps="http://schemas.microsoft.com/office/word/2010/wordprocessingShape" mc:Ignorable="w14 w15 w16se w16cid w16 w16cex w16sdtdh w16sdtfl w16du wp14">
+<w:endnotes xmlns:wpc="http://schemas.microsoft.com/office/word/2010/wordprocessingCanvas" xmlns:cx="http://schemas.microsoft.com/office/drawing/2014/chartex" xmlns:cx1="http://schemas.microsoft.com/office/drawing/2015/9/8/chartex" xmlns:cx2="http://schemas.microsoft.com/office/drawing/2015/10/21/chartex" xmlns:cx3="http://schemas.microsoft.com/office/drawing/2016/5/9/chartex" xmlns:cx4="http://schemas.microsoft.com/office/drawing/2016/5/10/chartex" xmlns:cx5="http://schemas.microsoft.com/office/drawing/2016/5/11/chartex" xmlns:cx6="http://schemas.microsoft.com/office/drawing/2016/5/12/chartex" xmlns:cx7="http://schemas.microsoft.com/office/drawing/2016/5/13/chartex" xmlns:cx8="http://schemas.microsoft.com/office/drawing/2016/5/14/chartex" xmlns:mc="http://schemas.openxmlformats.org/markup-compatibility/2006" xmlns:aink="http://schemas.microsoft.com/office/drawing/2016/ink" xmlns:am3d="http://schemas.microsoft.com/office/drawing/2017/model3d" xmlns:o="urn:schemas-microsoft-com:office:office" xmlns:oel="http://schemas.microsoft.com/office/2019/extlst" xmlns:r="http://schemas.openxmlformats.org/officeDocument/2006/relationships" xmlns:m="http://schemas.openxmlformats.org/officeDocument/2006/math" xmlns:v="urn:schemas-microsoft-com:vml" xmlns:wp14="http://schemas.microsoft.com/office/word/2010/wordprocessingDrawing" xmlns:wp="http://schemas.openxmlformats.org/drawingml/2006/wordprocessingDrawing" xmlns:w10="urn:schemas-microsoft-com:office:word" xmlns:w="http://schemas.openxmlformats.org/wordprocessingml/2006/main" xmlns:w14="http://schemas.microsoft.com/office/word/2010/wordml" xmlns:w15="http://schemas.microsoft.com/office/word/2012/wordml" xmlns:w16cex="http://schemas.microsoft.com/office/word/2018/wordml/cex" xmlns:w16cid="http://schemas.microsoft.com/office/word/2016/wordml/cid" xmlns:w16="http://schemas.microsoft.com/office/word/2018/wordml" xmlns:w16du="http://schemas.microsoft.com/office/word/2023/wordml/word16du" xmlns:w16sdtdh="http://schemas.microsoft.com/office/word/2020/wordml/sdtdatahash" xmlns:w16se="http://schemas.microsoft.com/office/word/2015/wordml/symex" xmlns:wpg="http://schemas.microsoft.com/office/word/2010/wordprocessingGroup" xmlns:wpi="http://schemas.microsoft.com/office/word/2010/wordprocessingInk" xmlns:wne="http://schemas.microsoft.com/office/word/2006/wordml" xmlns:wps="http://schemas.microsoft.com/office/word/2010/wordprocessingShape" mc:Ignorable="w14 w15 w16se w16cid w16 w16cex w16sdtdh w16du wp14">
   <w:endnote w:type="separator" w:id="-1">
     <w:p>
       <w:r>
@@ -3091,7 +3345,7 @@
 </file>
 
 <file path=word/footer1.xml><?xml version="1.0" encoding="utf-8"?>
-<w:ftr xmlns:wpc="http://schemas.microsoft.com/office/word/2010/wordprocessingCanvas" xmlns:cx="http://schemas.microsoft.com/office/drawing/2014/chartex" xmlns:cx1="http://schemas.microsoft.com/office/drawing/2015/9/8/chartex" xmlns:cx2="http://schemas.microsoft.com/office/drawing/2015/10/21/chartex" xmlns:cx3="http://schemas.microsoft.com/office/drawing/2016/5/9/chartex" xmlns:cx4="http://schemas.microsoft.com/office/drawing/2016/5/10/chartex" xmlns:cx5="http://schemas.microsoft.com/office/drawing/2016/5/11/chartex" xmlns:cx6="http://schemas.microsoft.com/office/drawing/2016/5/12/chartex" xmlns:cx7="http://schemas.microsoft.com/office/drawing/2016/5/13/chartex" xmlns:cx8="http://schemas.microsoft.com/office/drawing/2016/5/14/chartex" xmlns:mc="http://schemas.openxmlformats.org/markup-compatibility/2006" xmlns:aink="http://schemas.microsoft.com/office/drawing/2016/ink" xmlns:am3d="http://schemas.microsoft.com/office/drawing/2017/model3d" xmlns:o="urn:schemas-microsoft-com:office:office" xmlns:oel="http://schemas.microsoft.com/office/2019/extlst" xmlns:r="http://schemas.openxmlformats.org/officeDocument/2006/relationships" xmlns:m="http://schemas.openxmlformats.org/officeDocument/2006/math" xmlns:v="urn:schemas-microsoft-com:vml" xmlns:wp14="http://schemas.microsoft.com/office/word/2010/wordprocessingDrawing" xmlns:wp="http://schemas.openxmlformats.org/drawingml/2006/wordprocessingDrawing" xmlns:w10="urn:schemas-microsoft-com:office:word" xmlns:w="http://schemas.openxmlformats.org/wordprocessingml/2006/main" xmlns:w14="http://schemas.microsoft.com/office/word/2010/wordml" xmlns:w15="http://schemas.microsoft.com/office/word/2012/wordml" xmlns:w16cex="http://schemas.microsoft.com/office/word/2018/wordml/cex" xmlns:w16cid="http://schemas.microsoft.com/office/word/2016/wordml/cid" xmlns:w16="http://schemas.microsoft.com/office/word/2018/wordml" xmlns:w16du="http://schemas.microsoft.com/office/word/2023/wordml/word16du" xmlns:w16sdtdh="http://schemas.microsoft.com/office/word/2020/wordml/sdtdatahash" xmlns:w16sdtfl="http://schemas.microsoft.com/office/word/2024/wordml/sdtformatlock" xmlns:w16se="http://schemas.microsoft.com/office/word/2015/wordml/symex" xmlns:wpg="http://schemas.microsoft.com/office/word/2010/wordprocessingGroup" xmlns:wpi="http://schemas.microsoft.com/office/word/2010/wordprocessingInk" xmlns:wne="http://schemas.microsoft.com/office/word/2006/wordml" xmlns:wps="http://schemas.microsoft.com/office/word/2010/wordprocessingShape" mc:Ignorable="w14 w15 w16se w16cid w16 w16cex w16sdtdh w16sdtfl w16du wp14">
+<w:ftr xmlns:wpc="http://schemas.microsoft.com/office/word/2010/wordprocessingCanvas" xmlns:cx="http://schemas.microsoft.com/office/drawing/2014/chartex" xmlns:cx1="http://schemas.microsoft.com/office/drawing/2015/9/8/chartex" xmlns:cx2="http://schemas.microsoft.com/office/drawing/2015/10/21/chartex" xmlns:cx3="http://schemas.microsoft.com/office/drawing/2016/5/9/chartex" xmlns:cx4="http://schemas.microsoft.com/office/drawing/2016/5/10/chartex" xmlns:cx5="http://schemas.microsoft.com/office/drawing/2016/5/11/chartex" xmlns:cx6="http://schemas.microsoft.com/office/drawing/2016/5/12/chartex" xmlns:cx7="http://schemas.microsoft.com/office/drawing/2016/5/13/chartex" xmlns:cx8="http://schemas.microsoft.com/office/drawing/2016/5/14/chartex" xmlns:mc="http://schemas.openxmlformats.org/markup-compatibility/2006" xmlns:aink="http://schemas.microsoft.com/office/drawing/2016/ink" xmlns:am3d="http://schemas.microsoft.com/office/drawing/2017/model3d" xmlns:o="urn:schemas-microsoft-com:office:office" xmlns:oel="http://schemas.microsoft.com/office/2019/extlst" xmlns:r="http://schemas.openxmlformats.org/officeDocument/2006/relationships" xmlns:m="http://schemas.openxmlformats.org/officeDocument/2006/math" xmlns:v="urn:schemas-microsoft-com:vml" xmlns:wp14="http://schemas.microsoft.com/office/word/2010/wordprocessingDrawing" xmlns:wp="http://schemas.openxmlformats.org/drawingml/2006/wordprocessingDrawing" xmlns:w10="urn:schemas-microsoft-com:office:word" xmlns:w="http://schemas.openxmlformats.org/wordprocessingml/2006/main" xmlns:w14="http://schemas.microsoft.com/office/word/2010/wordml" xmlns:w15="http://schemas.microsoft.com/office/word/2012/wordml" xmlns:w16cex="http://schemas.microsoft.com/office/word/2018/wordml/cex" xmlns:w16cid="http://schemas.microsoft.com/office/word/2016/wordml/cid" xmlns:w16="http://schemas.microsoft.com/office/word/2018/wordml" xmlns:w16du="http://schemas.microsoft.com/office/word/2023/wordml/word16du" xmlns:w16sdtdh="http://schemas.microsoft.com/office/word/2020/wordml/sdtdatahash" xmlns:w16se="http://schemas.microsoft.com/office/word/2015/wordml/symex" xmlns:wpg="http://schemas.microsoft.com/office/word/2010/wordprocessingGroup" xmlns:wpi="http://schemas.microsoft.com/office/word/2010/wordprocessingInk" xmlns:wne="http://schemas.microsoft.com/office/word/2006/wordml" xmlns:wps="http://schemas.microsoft.com/office/word/2010/wordprocessingShape" mc:Ignorable="w14 w15 w16se w16cid w16 w16cex w16sdtdh w16du wp14">
   <w:sdt>
     <w:sdtPr>
       <w:rPr>
@@ -3143,7 +3397,7 @@
 </file>
 
 <file path=word/footer2.xml><?xml version="1.0" encoding="utf-8"?>
-<w:ftr xmlns:wpc="http://schemas.microsoft.com/office/word/2010/wordprocessingCanvas" xmlns:cx="http://schemas.microsoft.com/office/drawing/2014/chartex" xmlns:cx1="http://schemas.microsoft.com/office/drawing/2015/9/8/chartex" xmlns:cx2="http://schemas.microsoft.com/office/drawing/2015/10/21/chartex" xmlns:cx3="http://schemas.microsoft.com/office/drawing/2016/5/9/chartex" xmlns:cx4="http://schemas.microsoft.com/office/drawing/2016/5/10/chartex" xmlns:cx5="http://schemas.microsoft.com/office/drawing/2016/5/11/chartex" xmlns:cx6="http://schemas.microsoft.com/office/drawing/2016/5/12/chartex" xmlns:cx7="http://schemas.microsoft.com/office/drawing/2016/5/13/chartex" xmlns:cx8="http://schemas.microsoft.com/office/drawing/2016/5/14/chartex" xmlns:mc="http://schemas.openxmlformats.org/markup-compatibility/2006" xmlns:aink="http://schemas.microsoft.com/office/drawing/2016/ink" xmlns:am3d="http://schemas.microsoft.com/office/drawing/2017/model3d" xmlns:o="urn:schemas-microsoft-com:office:office" xmlns:oel="http://schemas.microsoft.com/office/2019/extlst" xmlns:r="http://schemas.openxmlformats.org/officeDocument/2006/relationships" xmlns:m="http://schemas.openxmlformats.org/officeDocument/2006/math" xmlns:v="urn:schemas-microsoft-com:vml" xmlns:wp14="http://schemas.microsoft.com/office/word/2010/wordprocessingDrawing" xmlns:wp="http://schemas.openxmlformats.org/drawingml/2006/wordprocessingDrawing" xmlns:w10="urn:schemas-microsoft-com:office:word" xmlns:w="http://schemas.openxmlformats.org/wordprocessingml/2006/main" xmlns:w14="http://schemas.microsoft.com/office/word/2010/wordml" xmlns:w15="http://schemas.microsoft.com/office/word/2012/wordml" xmlns:w16cex="http://schemas.microsoft.com/office/word/2018/wordml/cex" xmlns:w16cid="http://schemas.microsoft.com/office/word/2016/wordml/cid" xmlns:w16="http://schemas.microsoft.com/office/word/2018/wordml" xmlns:w16du="http://schemas.microsoft.com/office/word/2023/wordml/word16du" xmlns:w16sdtdh="http://schemas.microsoft.com/office/word/2020/wordml/sdtdatahash" xmlns:w16sdtfl="http://schemas.microsoft.com/office/word/2024/wordml/sdtformatlock" xmlns:w16se="http://schemas.microsoft.com/office/word/2015/wordml/symex" xmlns:wpg="http://schemas.microsoft.com/office/word/2010/wordprocessingGroup" xmlns:wpi="http://schemas.microsoft.com/office/word/2010/wordprocessingInk" xmlns:wne="http://schemas.microsoft.com/office/word/2006/wordml" xmlns:wps="http://schemas.microsoft.com/office/word/2010/wordprocessingShape" mc:Ignorable="w14 w15 w16se w16cid w16 w16cex w16sdtdh w16sdtfl w16du wp14">
+<w:ftr xmlns:wpc="http://schemas.microsoft.com/office/word/2010/wordprocessingCanvas" xmlns:cx="http://schemas.microsoft.com/office/drawing/2014/chartex" xmlns:cx1="http://schemas.microsoft.com/office/drawing/2015/9/8/chartex" xmlns:cx2="http://schemas.microsoft.com/office/drawing/2015/10/21/chartex" xmlns:cx3="http://schemas.microsoft.com/office/drawing/2016/5/9/chartex" xmlns:cx4="http://schemas.microsoft.com/office/drawing/2016/5/10/chartex" xmlns:cx5="http://schemas.microsoft.com/office/drawing/2016/5/11/chartex" xmlns:cx6="http://schemas.microsoft.com/office/drawing/2016/5/12/chartex" xmlns:cx7="http://schemas.microsoft.com/office/drawing/2016/5/13/chartex" xmlns:cx8="http://schemas.microsoft.com/office/drawing/2016/5/14/chartex" xmlns:mc="http://schemas.openxmlformats.org/markup-compatibility/2006" xmlns:aink="http://schemas.microsoft.com/office/drawing/2016/ink" xmlns:am3d="http://schemas.microsoft.com/office/drawing/2017/model3d" xmlns:o="urn:schemas-microsoft-com:office:office" xmlns:oel="http://schemas.microsoft.com/office/2019/extlst" xmlns:r="http://schemas.openxmlformats.org/officeDocument/2006/relationships" xmlns:m="http://schemas.openxmlformats.org/officeDocument/2006/math" xmlns:v="urn:schemas-microsoft-com:vml" xmlns:wp14="http://schemas.microsoft.com/office/word/2010/wordprocessingDrawing" xmlns:wp="http://schemas.openxmlformats.org/drawingml/2006/wordprocessingDrawing" xmlns:w10="urn:schemas-microsoft-com:office:word" xmlns:w="http://schemas.openxmlformats.org/wordprocessingml/2006/main" xmlns:w14="http://schemas.microsoft.com/office/word/2010/wordml" xmlns:w15="http://schemas.microsoft.com/office/word/2012/wordml" xmlns:w16cex="http://schemas.microsoft.com/office/word/2018/wordml/cex" xmlns:w16cid="http://schemas.microsoft.com/office/word/2016/wordml/cid" xmlns:w16="http://schemas.microsoft.com/office/word/2018/wordml" xmlns:w16du="http://schemas.microsoft.com/office/word/2023/wordml/word16du" xmlns:w16sdtdh="http://schemas.microsoft.com/office/word/2020/wordml/sdtdatahash" xmlns:w16se="http://schemas.microsoft.com/office/word/2015/wordml/symex" xmlns:wpg="http://schemas.microsoft.com/office/word/2010/wordprocessingGroup" xmlns:wpi="http://schemas.microsoft.com/office/word/2010/wordprocessingInk" xmlns:wne="http://schemas.microsoft.com/office/word/2006/wordml" xmlns:wps="http://schemas.microsoft.com/office/word/2010/wordprocessingShape" mc:Ignorable="w14 w15 w16se w16cid w16 w16cex w16sdtdh w16du wp14">
   <w:sdt>
     <w:sdtPr>
       <w:rPr>
@@ -3213,7 +3467,7 @@
 </file>
 
 <file path=word/footer3.xml><?xml version="1.0" encoding="utf-8"?>
-<w:ftr xmlns:wpc="http://schemas.microsoft.com/office/word/2010/wordprocessingCanvas" xmlns:cx="http://schemas.microsoft.com/office/drawing/2014/chartex" xmlns:cx1="http://schemas.microsoft.com/office/drawing/2015/9/8/chartex" xmlns:cx2="http://schemas.microsoft.com/office/drawing/2015/10/21/chartex" xmlns:cx3="http://schemas.microsoft.com/office/drawing/2016/5/9/chartex" xmlns:cx4="http://schemas.microsoft.com/office/drawing/2016/5/10/chartex" xmlns:cx5="http://schemas.microsoft.com/office/drawing/2016/5/11/chartex" xmlns:cx6="http://schemas.microsoft.com/office/drawing/2016/5/12/chartex" xmlns:cx7="http://schemas.microsoft.com/office/drawing/2016/5/13/chartex" xmlns:cx8="http://schemas.microsoft.com/office/drawing/2016/5/14/chartex" xmlns:mc="http://schemas.openxmlformats.org/markup-compatibility/2006" xmlns:aink="http://schemas.microsoft.com/office/drawing/2016/ink" xmlns:am3d="http://schemas.microsoft.com/office/drawing/2017/model3d" xmlns:o="urn:schemas-microsoft-com:office:office" xmlns:oel="http://schemas.microsoft.com/office/2019/extlst" xmlns:r="http://schemas.openxmlformats.org/officeDocument/2006/relationships" xmlns:m="http://schemas.openxmlformats.org/officeDocument/2006/math" xmlns:v="urn:schemas-microsoft-com:vml" xmlns:wp14="http://schemas.microsoft.com/office/word/2010/wordprocessingDrawing" xmlns:wp="http://schemas.openxmlformats.org/drawingml/2006/wordprocessingDrawing" xmlns:w10="urn:schemas-microsoft-com:office:word" xmlns:w="http://schemas.openxmlformats.org/wordprocessingml/2006/main" xmlns:w14="http://schemas.microsoft.com/office/word/2010/wordml" xmlns:w15="http://schemas.microsoft.com/office/word/2012/wordml" xmlns:w16cex="http://schemas.microsoft.com/office/word/2018/wordml/cex" xmlns:w16cid="http://schemas.microsoft.com/office/word/2016/wordml/cid" xmlns:w16="http://schemas.microsoft.com/office/word/2018/wordml" xmlns:w16du="http://schemas.microsoft.com/office/word/2023/wordml/word16du" xmlns:w16sdtdh="http://schemas.microsoft.com/office/word/2020/wordml/sdtdatahash" xmlns:w16sdtfl="http://schemas.microsoft.com/office/word/2024/wordml/sdtformatlock" xmlns:w16se="http://schemas.microsoft.com/office/word/2015/wordml/symex" xmlns:wpg="http://schemas.microsoft.com/office/word/2010/wordprocessingGroup" xmlns:wpi="http://schemas.microsoft.com/office/word/2010/wordprocessingInk" xmlns:wne="http://schemas.microsoft.com/office/word/2006/wordml" xmlns:wps="http://schemas.microsoft.com/office/word/2010/wordprocessingShape" mc:Ignorable="w14 w15 w16se w16cid w16 w16cex w16sdtdh w16sdtfl w16du wp14">
+<w:ftr xmlns:wpc="http://schemas.microsoft.com/office/word/2010/wordprocessingCanvas" xmlns:cx="http://schemas.microsoft.com/office/drawing/2014/chartex" xmlns:cx1="http://schemas.microsoft.com/office/drawing/2015/9/8/chartex" xmlns:cx2="http://schemas.microsoft.com/office/drawing/2015/10/21/chartex" xmlns:cx3="http://schemas.microsoft.com/office/drawing/2016/5/9/chartex" xmlns:cx4="http://schemas.microsoft.com/office/drawing/2016/5/10/chartex" xmlns:cx5="http://schemas.microsoft.com/office/drawing/2016/5/11/chartex" xmlns:cx6="http://schemas.microsoft.com/office/drawing/2016/5/12/chartex" xmlns:cx7="http://schemas.microsoft.com/office/drawing/2016/5/13/chartex" xmlns:cx8="http://schemas.microsoft.com/office/drawing/2016/5/14/chartex" xmlns:mc="http://schemas.openxmlformats.org/markup-compatibility/2006" xmlns:aink="http://schemas.microsoft.com/office/drawing/2016/ink" xmlns:am3d="http://schemas.microsoft.com/office/drawing/2017/model3d" xmlns:o="urn:schemas-microsoft-com:office:office" xmlns:oel="http://schemas.microsoft.com/office/2019/extlst" xmlns:r="http://schemas.openxmlformats.org/officeDocument/2006/relationships" xmlns:m="http://schemas.openxmlformats.org/officeDocument/2006/math" xmlns:v="urn:schemas-microsoft-com:vml" xmlns:wp14="http://schemas.microsoft.com/office/word/2010/wordprocessingDrawing" xmlns:wp="http://schemas.openxmlformats.org/drawingml/2006/wordprocessingDrawing" xmlns:w10="urn:schemas-microsoft-com:office:word" xmlns:w="http://schemas.openxmlformats.org/wordprocessingml/2006/main" xmlns:w14="http://schemas.microsoft.com/office/word/2010/wordml" xmlns:w15="http://schemas.microsoft.com/office/word/2012/wordml" xmlns:w16cex="http://schemas.microsoft.com/office/word/2018/wordml/cex" xmlns:w16cid="http://schemas.microsoft.com/office/word/2016/wordml/cid" xmlns:w16="http://schemas.microsoft.com/office/word/2018/wordml" xmlns:w16du="http://schemas.microsoft.com/office/word/2023/wordml/word16du" xmlns:w16sdtdh="http://schemas.microsoft.com/office/word/2020/wordml/sdtdatahash" xmlns:w16se="http://schemas.microsoft.com/office/word/2015/wordml/symex" xmlns:wpg="http://schemas.microsoft.com/office/word/2010/wordprocessingGroup" xmlns:wpi="http://schemas.microsoft.com/office/word/2010/wordprocessingInk" xmlns:wne="http://schemas.microsoft.com/office/word/2006/wordml" xmlns:wps="http://schemas.microsoft.com/office/word/2010/wordprocessingShape" mc:Ignorable="w14 w15 w16se w16cid w16 w16cex w16sdtdh w16du wp14">
   <w:p>
     <w:pPr>
       <w:pStyle w:val="Footer"/>
@@ -3224,7 +3478,7 @@
 </file>
 
 <file path=word/footnotes.xml><?xml version="1.0" encoding="utf-8"?>
-<w:footnotes xmlns:wpc="http://schemas.microsoft.com/office/word/2010/wordprocessingCanvas" xmlns:cx="http://schemas.microsoft.com/office/drawing/2014/chartex" xmlns:cx1="http://schemas.microsoft.com/office/drawing/2015/9/8/chartex" xmlns:cx2="http://schemas.microsoft.com/office/drawing/2015/10/21/chartex" xmlns:cx3="http://schemas.microsoft.com/office/drawing/2016/5/9/chartex" xmlns:cx4="http://schemas.microsoft.com/office/drawing/2016/5/10/chartex" xmlns:cx5="http://schemas.microsoft.com/office/drawing/2016/5/11/chartex" xmlns:cx6="http://schemas.microsoft.com/office/drawing/2016/5/12/chartex" xmlns:cx7="http://schemas.microsoft.com/office/drawing/2016/5/13/chartex" xmlns:cx8="http://schemas.microsoft.com/office/drawing/2016/5/14/chartex" xmlns:mc="http://schemas.openxmlformats.org/markup-compatibility/2006" xmlns:aink="http://schemas.microsoft.com/office/drawing/2016/ink" xmlns:am3d="http://schemas.microsoft.com/office/drawing/2017/model3d" xmlns:o="urn:schemas-microsoft-com:office:office" xmlns:oel="http://schemas.microsoft.com/office/2019/extlst" xmlns:r="http://schemas.openxmlformats.org/officeDocument/2006/relationships" xmlns:m="http://schemas.openxmlformats.org/officeDocument/2006/math" xmlns:v="urn:schemas-microsoft-com:vml" xmlns:wp14="http://schemas.microsoft.com/office/word/2010/wordprocessingDrawing" xmlns:wp="http://schemas.openxmlformats.org/drawingml/2006/wordprocessingDrawing" xmlns:w10="urn:schemas-microsoft-com:office:word" xmlns:w="http://schemas.openxmlformats.org/wordprocessingml/2006/main" xmlns:w14="http://schemas.microsoft.com/office/word/2010/wordml" xmlns:w15="http://schemas.microsoft.com/office/word/2012/wordml" xmlns:w16cex="http://schemas.microsoft.com/office/word/2018/wordml/cex" xmlns:w16cid="http://schemas.microsoft.com/office/word/2016/wordml/cid" xmlns:w16="http://schemas.microsoft.com/office/word/2018/wordml" xmlns:w16du="http://schemas.microsoft.com/office/word/2023/wordml/word16du" xmlns:w16sdtdh="http://schemas.microsoft.com/office/word/2020/wordml/sdtdatahash" xmlns:w16sdtfl="http://schemas.microsoft.com/office/word/2024/wordml/sdtformatlock" xmlns:w16se="http://schemas.microsoft.com/office/word/2015/wordml/symex" xmlns:wpg="http://schemas.microsoft.com/office/word/2010/wordprocessingGroup" xmlns:wpi="http://schemas.microsoft.com/office/word/2010/wordprocessingInk" xmlns:wne="http://schemas.microsoft.com/office/word/2006/wordml" xmlns:wps="http://schemas.microsoft.com/office/word/2010/wordprocessingShape" mc:Ignorable="w14 w15 w16se w16cid w16 w16cex w16sdtdh w16sdtfl w16du wp14">
+<w:footnotes xmlns:wpc="http://schemas.microsoft.com/office/word/2010/wordprocessingCanvas" xmlns:cx="http://schemas.microsoft.com/office/drawing/2014/chartex" xmlns:cx1="http://schemas.microsoft.com/office/drawing/2015/9/8/chartex" xmlns:cx2="http://schemas.microsoft.com/office/drawing/2015/10/21/chartex" xmlns:cx3="http://schemas.microsoft.com/office/drawing/2016/5/9/chartex" xmlns:cx4="http://schemas.microsoft.com/office/drawing/2016/5/10/chartex" xmlns:cx5="http://schemas.microsoft.com/office/drawing/2016/5/11/chartex" xmlns:cx6="http://schemas.microsoft.com/office/drawing/2016/5/12/chartex" xmlns:cx7="http://schemas.microsoft.com/office/drawing/2016/5/13/chartex" xmlns:cx8="http://schemas.microsoft.com/office/drawing/2016/5/14/chartex" xmlns:mc="http://schemas.openxmlformats.org/markup-compatibility/2006" xmlns:aink="http://schemas.microsoft.com/office/drawing/2016/ink" xmlns:am3d="http://schemas.microsoft.com/office/drawing/2017/model3d" xmlns:o="urn:schemas-microsoft-com:office:office" xmlns:oel="http://schemas.microsoft.com/office/2019/extlst" xmlns:r="http://schemas.openxmlformats.org/officeDocument/2006/relationships" xmlns:m="http://schemas.openxmlformats.org/officeDocument/2006/math" xmlns:v="urn:schemas-microsoft-com:vml" xmlns:wp14="http://schemas.microsoft.com/office/word/2010/wordprocessingDrawing" xmlns:wp="http://schemas.openxmlformats.org/drawingml/2006/wordprocessingDrawing" xmlns:w10="urn:schemas-microsoft-com:office:word" xmlns:w="http://schemas.openxmlformats.org/wordprocessingml/2006/main" xmlns:w14="http://schemas.microsoft.com/office/word/2010/wordml" xmlns:w15="http://schemas.microsoft.com/office/word/2012/wordml" xmlns:w16cex="http://schemas.microsoft.com/office/word/2018/wordml/cex" xmlns:w16cid="http://schemas.microsoft.com/office/word/2016/wordml/cid" xmlns:w16="http://schemas.microsoft.com/office/word/2018/wordml" xmlns:w16du="http://schemas.microsoft.com/office/word/2023/wordml/word16du" xmlns:w16sdtdh="http://schemas.microsoft.com/office/word/2020/wordml/sdtdatahash" xmlns:w16se="http://schemas.microsoft.com/office/word/2015/wordml/symex" xmlns:wpg="http://schemas.microsoft.com/office/word/2010/wordprocessingGroup" xmlns:wpi="http://schemas.microsoft.com/office/word/2010/wordprocessingInk" xmlns:wne="http://schemas.microsoft.com/office/word/2006/wordml" xmlns:wps="http://schemas.microsoft.com/office/word/2010/wordprocessingShape" mc:Ignorable="w14 w15 w16se w16cid w16 w16cex w16sdtdh w16du wp14">
   <w:footnote w:type="separator" w:id="-1">
     <w:p>
       <w:r>
@@ -3254,7 +3508,7 @@
 </file>
 
 <file path=word/numbering.xml><?xml version="1.0" encoding="utf-8"?>
-<w:numbering xmlns:wpc="http://schemas.microsoft.com/office/word/2010/wordprocessingCanvas" xmlns:cx="http://schemas.microsoft.com/office/drawing/2014/chartex" xmlns:cx1="http://schemas.microsoft.com/office/drawing/2015/9/8/chartex" xmlns:cx2="http://schemas.microsoft.com/office/drawing/2015/10/21/chartex" xmlns:cx3="http://schemas.microsoft.com/office/drawing/2016/5/9/chartex" xmlns:cx4="http://schemas.microsoft.com/office/drawing/2016/5/10/chartex" xmlns:cx5="http://schemas.microsoft.com/office/drawing/2016/5/11/chartex" xmlns:cx6="http://schemas.microsoft.com/office/drawing/2016/5/12/chartex" xmlns:cx7="http://schemas.microsoft.com/office/drawing/2016/5/13/chartex" xmlns:cx8="http://schemas.microsoft.com/office/drawing/2016/5/14/chartex" xmlns:mc="http://schemas.openxmlformats.org/markup-compatibility/2006" xmlns:aink="http://schemas.microsoft.com/office/drawing/2016/ink" xmlns:am3d="http://schemas.microsoft.com/office/drawing/2017/model3d" xmlns:o="urn:schemas-microsoft-com:office:office" xmlns:oel="http://schemas.microsoft.com/office/2019/extlst" xmlns:r="http://schemas.openxmlformats.org/officeDocument/2006/relationships" xmlns:m="http://schemas.openxmlformats.org/officeDocument/2006/math" xmlns:v="urn:schemas-microsoft-com:vml" xmlns:wp14="http://schemas.microsoft.com/office/word/2010/wordprocessingDrawing" xmlns:wp="http://schemas.openxmlformats.org/drawingml/2006/wordprocessingDrawing" xmlns:w10="urn:schemas-microsoft-com:office:word" xmlns:w="http://schemas.openxmlformats.org/wordprocessingml/2006/main" xmlns:w14="http://schemas.microsoft.com/office/word/2010/wordml" xmlns:w15="http://schemas.microsoft.com/office/word/2012/wordml" xmlns:w16cex="http://schemas.microsoft.com/office/word/2018/wordml/cex" xmlns:w16cid="http://schemas.microsoft.com/office/word/2016/wordml/cid" xmlns:w16="http://schemas.microsoft.com/office/word/2018/wordml" xmlns:w16du="http://schemas.microsoft.com/office/word/2023/wordml/word16du" xmlns:w16sdtdh="http://schemas.microsoft.com/office/word/2020/wordml/sdtdatahash" xmlns:w16sdtfl="http://schemas.microsoft.com/office/word/2024/wordml/sdtformatlock" xmlns:w16se="http://schemas.microsoft.com/office/word/2015/wordml/symex" xmlns:wpg="http://schemas.microsoft.com/office/word/2010/wordprocessingGroup" xmlns:wpi="http://schemas.microsoft.com/office/word/2010/wordprocessingInk" xmlns:wne="http://schemas.microsoft.com/office/word/2006/wordml" xmlns:wps="http://schemas.microsoft.com/office/word/2010/wordprocessingShape" mc:Ignorable="w14 w15 w16se w16cid w16 w16cex w16sdtdh w16sdtfl w16du wp14">
+<w:numbering xmlns:wpc="http://schemas.microsoft.com/office/word/2010/wordprocessingCanvas" xmlns:cx="http://schemas.microsoft.com/office/drawing/2014/chartex" xmlns:cx1="http://schemas.microsoft.com/office/drawing/2015/9/8/chartex" xmlns:cx2="http://schemas.microsoft.com/office/drawing/2015/10/21/chartex" xmlns:cx3="http://schemas.microsoft.com/office/drawing/2016/5/9/chartex" xmlns:cx4="http://schemas.microsoft.com/office/drawing/2016/5/10/chartex" xmlns:cx5="http://schemas.microsoft.com/office/drawing/2016/5/11/chartex" xmlns:cx6="http://schemas.microsoft.com/office/drawing/2016/5/12/chartex" xmlns:cx7="http://schemas.microsoft.com/office/drawing/2016/5/13/chartex" xmlns:cx8="http://schemas.microsoft.com/office/drawing/2016/5/14/chartex" xmlns:mc="http://schemas.openxmlformats.org/markup-compatibility/2006" xmlns:aink="http://schemas.microsoft.com/office/drawing/2016/ink" xmlns:am3d="http://schemas.microsoft.com/office/drawing/2017/model3d" xmlns:o="urn:schemas-microsoft-com:office:office" xmlns:oel="http://schemas.microsoft.com/office/2019/extlst" xmlns:r="http://schemas.openxmlformats.org/officeDocument/2006/relationships" xmlns:m="http://schemas.openxmlformats.org/officeDocument/2006/math" xmlns:v="urn:schemas-microsoft-com:vml" xmlns:wp14="http://schemas.microsoft.com/office/word/2010/wordprocessingDrawing" xmlns:wp="http://schemas.openxmlformats.org/drawingml/2006/wordprocessingDrawing" xmlns:w10="urn:schemas-microsoft-com:office:word" xmlns:w="http://schemas.openxmlformats.org/wordprocessingml/2006/main" xmlns:w14="http://schemas.microsoft.com/office/word/2010/wordml" xmlns:w15="http://schemas.microsoft.com/office/word/2012/wordml" xmlns:w16cex="http://schemas.microsoft.com/office/word/2018/wordml/cex" xmlns:w16cid="http://schemas.microsoft.com/office/word/2016/wordml/cid" xmlns:w16="http://schemas.microsoft.com/office/word/2018/wordml" xmlns:w16du="http://schemas.microsoft.com/office/word/2023/wordml/word16du" xmlns:w16sdtdh="http://schemas.microsoft.com/office/word/2020/wordml/sdtdatahash" xmlns:w16se="http://schemas.microsoft.com/office/word/2015/wordml/symex" xmlns:wpg="http://schemas.microsoft.com/office/word/2010/wordprocessingGroup" xmlns:wpi="http://schemas.microsoft.com/office/word/2010/wordprocessingInk" xmlns:wne="http://schemas.microsoft.com/office/word/2006/wordml" xmlns:wps="http://schemas.microsoft.com/office/word/2010/wordprocessingShape" mc:Ignorable="w14 w15 w16se w16cid w16 w16cex w16sdtdh w16du wp14">
   <w:abstractNum w:abstractNumId="0" w15:restartNumberingAfterBreak="0">
     <w:nsid w:val="0E7898CD"/>
     <w:multiLevelType w:val="hybridMultilevel"/>
@@ -4462,7 +4716,7 @@
 </file>
 
 <file path=word/styles.xml><?xml version="1.0" encoding="utf-8"?>
-<w:styles xmlns:mc="http://schemas.openxmlformats.org/markup-compatibility/2006" xmlns:r="http://schemas.openxmlformats.org/officeDocument/2006/relationships" xmlns:w="http://schemas.openxmlformats.org/wordprocessingml/2006/main" xmlns:w14="http://schemas.microsoft.com/office/word/2010/wordml" xmlns:w15="http://schemas.microsoft.com/office/word/2012/wordml" xmlns:w16cex="http://schemas.microsoft.com/office/word/2018/wordml/cex" xmlns:w16cid="http://schemas.microsoft.com/office/word/2016/wordml/cid" xmlns:w16="http://schemas.microsoft.com/office/word/2018/wordml" xmlns:w16du="http://schemas.microsoft.com/office/word/2023/wordml/word16du" xmlns:w16sdtdh="http://schemas.microsoft.com/office/word/2020/wordml/sdtdatahash" xmlns:w16sdtfl="http://schemas.microsoft.com/office/word/2024/wordml/sdtformatlock" xmlns:w16se="http://schemas.microsoft.com/office/word/2015/wordml/symex" mc:Ignorable="w14 w15 w16se w16cid w16 w16cex w16sdtdh w16sdtfl w16du">
+<w:styles xmlns:mc="http://schemas.openxmlformats.org/markup-compatibility/2006" xmlns:r="http://schemas.openxmlformats.org/officeDocument/2006/relationships" xmlns:w="http://schemas.openxmlformats.org/wordprocessingml/2006/main" xmlns:w14="http://schemas.microsoft.com/office/word/2010/wordml" xmlns:w15="http://schemas.microsoft.com/office/word/2012/wordml" xmlns:w16cex="http://schemas.microsoft.com/office/word/2018/wordml/cex" xmlns:w16cid="http://schemas.microsoft.com/office/word/2016/wordml/cid" xmlns:w16="http://schemas.microsoft.com/office/word/2018/wordml" xmlns:w16du="http://schemas.microsoft.com/office/word/2023/wordml/word16du" xmlns:w16sdtdh="http://schemas.microsoft.com/office/word/2020/wordml/sdtdatahash" xmlns:w16se="http://schemas.microsoft.com/office/word/2015/wordml/symex" mc:Ignorable="w14 w15 w16se w16cid w16 w16cex w16sdtdh w16du">
   <w:docDefaults>
     <w:rPrDefault>
       <w:rPr>
@@ -5049,7 +5303,6 @@
   <w:style w:type="character" w:default="1" w:styleId="DefaultParagraphFont">
     <w:name w:val="Default Paragraph Font"/>
     <w:uiPriority w:val="1"/>
-    <w:semiHidden/>
     <w:unhideWhenUsed/>
   </w:style>
   <w:style w:type="table" w:default="1" w:styleId="TableNormal">
@@ -5696,15 +5949,6 @@
 </file>
 
 <file path=customXml/item1.xml><?xml version="1.0" encoding="utf-8"?>
-<?mso-contentType ?>
-<FormTemplates xmlns="http://schemas.microsoft.com/sharepoint/v3/contenttype/forms">
-  <Display>DocumentLibraryForm</Display>
-  <Edit>DocumentLibraryForm</Edit>
-  <New>DocumentLibraryForm</New>
-</FormTemplates>
-</file>
-
-<file path=customXml/item2.xml><?xml version="1.0" encoding="utf-8"?>
 <ct:contentTypeSchema xmlns:ct="http://schemas.microsoft.com/office/2006/metadata/contentType" xmlns:ma="http://schemas.microsoft.com/office/2006/metadata/properties/metaAttributes" ct:_="" ma:_="" ma:contentTypeName="Document" ma:contentTypeID="0x010100E611E98F12B0CB42890E93CA917803CA" ma:contentTypeVersion="4" ma:contentTypeDescription="Een nieuw document maken." ma:contentTypeScope="" ma:versionID="13d2d0160844b37f234d0a7163ba46a1">
   <xsd:schema xmlns:xsd="http://www.w3.org/2001/XMLSchema" xmlns:xs="http://www.w3.org/2001/XMLSchema" xmlns:p="http://schemas.microsoft.com/office/2006/metadata/properties" xmlns:ns2="63b2c1dc-91a4-4475-a664-303126d4a333" targetNamespace="http://schemas.microsoft.com/office/2006/metadata/properties" ma:root="true" ma:fieldsID="f84dba2efd52fbe51a47b2db1d1f29b4" ns2:_="">
     <xsd:import namespace="63b2c1dc-91a4-4475-a664-303126d4a333"/>
@@ -5848,25 +6092,26 @@
 </ct:contentTypeSchema>
 </file>
 
+<file path=customXml/item2.xml><?xml version="1.0" encoding="utf-8"?>
+<?mso-contentType ?>
+<FormTemplates xmlns="http://schemas.microsoft.com/sharepoint/v3/contenttype/forms">
+  <Display>DocumentLibraryForm</Display>
+  <Edit>DocumentLibraryForm</Edit>
+  <New>DocumentLibraryForm</New>
+</FormTemplates>
+</file>
+
 <file path=customXml/item3.xml><?xml version="1.0" encoding="utf-8"?>
+<b:Sources xmlns:b="http://schemas.openxmlformats.org/officeDocument/2006/bibliography" xmlns="http://schemas.openxmlformats.org/officeDocument/2006/bibliography" SelectedStyle="/APASixthEditionOfficeOnline.xsl" StyleName="APA" Version="6"/>
+</file>
+
+<file path=customXml/item4.xml><?xml version="1.0" encoding="utf-8"?>
 <p:properties xmlns:p="http://schemas.microsoft.com/office/2006/metadata/properties" xmlns:xsi="http://www.w3.org/2001/XMLSchema-instance" xmlns:pc="http://schemas.microsoft.com/office/infopath/2007/PartnerControls">
   <documentManagement/>
 </p:properties>
 </file>
 
-<file path=customXml/item4.xml><?xml version="1.0" encoding="utf-8"?>
-<b:Sources xmlns:b="http://schemas.openxmlformats.org/officeDocument/2006/bibliography" xmlns="http://schemas.openxmlformats.org/officeDocument/2006/bibliography" SelectedStyle="/APASixthEditionOfficeOnline.xsl" StyleName="APA" Version="6"/>
-</file>
-
 <file path=customXml/itemProps1.xml><?xml version="1.0" encoding="utf-8"?>
-<ds:datastoreItem xmlns:ds="http://schemas.openxmlformats.org/officeDocument/2006/customXml" ds:itemID="{D792F355-97EE-4E49-A723-D6AA6497A404}">
-  <ds:schemaRefs>
-    <ds:schemaRef ds:uri="http://schemas.microsoft.com/sharepoint/v3/contenttype/forms"/>
-  </ds:schemaRefs>
-</ds:datastoreItem>
-</file>
-
-<file path=customXml/itemProps2.xml><?xml version="1.0" encoding="utf-8"?>
 <ds:datastoreItem xmlns:ds="http://schemas.openxmlformats.org/officeDocument/2006/customXml" ds:itemID="{CBF12114-48AD-4A7C-88B7-E868BC14022D}">
   <ds:schemaRefs>
     <ds:schemaRef ds:uri="http://schemas.microsoft.com/office/2006/metadata/contentType"/>
@@ -5884,19 +6129,27 @@
 </ds:datastoreItem>
 </file>
 
+<file path=customXml/itemProps2.xml><?xml version="1.0" encoding="utf-8"?>
+<ds:datastoreItem xmlns:ds="http://schemas.openxmlformats.org/officeDocument/2006/customXml" ds:itemID="{D792F355-97EE-4E49-A723-D6AA6497A404}">
+  <ds:schemaRefs>
+    <ds:schemaRef ds:uri="http://schemas.microsoft.com/sharepoint/v3/contenttype/forms"/>
+  </ds:schemaRefs>
+</ds:datastoreItem>
+</file>
+
 <file path=customXml/itemProps3.xml><?xml version="1.0" encoding="utf-8"?>
+<ds:datastoreItem xmlns:ds="http://schemas.openxmlformats.org/officeDocument/2006/customXml" ds:itemID="{84521503-E507-C54E-B488-7D3214E7BB94}">
+  <ds:schemaRefs>
+    <ds:schemaRef ds:uri="http://schemas.openxmlformats.org/officeDocument/2006/bibliography"/>
+  </ds:schemaRefs>
+</ds:datastoreItem>
+</file>
+
+<file path=customXml/itemProps4.xml><?xml version="1.0" encoding="utf-8"?>
 <ds:datastoreItem xmlns:ds="http://schemas.openxmlformats.org/officeDocument/2006/customXml" ds:itemID="{374C3F68-5329-4291-962D-1E98673A6A7E}">
   <ds:schemaRefs>
     <ds:schemaRef ds:uri="http://schemas.microsoft.com/office/2006/metadata/properties"/>
     <ds:schemaRef ds:uri="http://schemas.microsoft.com/office/infopath/2007/PartnerControls"/>
   </ds:schemaRefs>
 </ds:datastoreItem>
-</file>
-
-<file path=customXml/itemProps4.xml><?xml version="1.0" encoding="utf-8"?>
-<ds:datastoreItem xmlns:ds="http://schemas.openxmlformats.org/officeDocument/2006/customXml" ds:itemID="{84521503-E507-C54E-B488-7D3214E7BB94}">
-  <ds:schemaRefs>
-    <ds:schemaRef ds:uri="http://schemas.openxmlformats.org/officeDocument/2006/bibliography"/>
-  </ds:schemaRefs>
-</ds:datastoreItem>
 </file>